--- a/teste/Trabalho Avaliativo- Algorítimo e Programação-1P-Prof. Hilson Silva-SHAW v2.docx
+++ b/teste/Trabalho Avaliativo- Algorítimo e Programação-1P-Prof. Hilson Silva-SHAW v2.docx
@@ -98,10 +98,7 @@
         <w:t xml:space="preserve">quando </w:t>
       </w:r>
       <w:r>
-        <w:t>pegou</w:t>
-      </w:r>
-      <w:r>
-        <w:t xml:space="preserve"> o livro</w:t>
+        <w:t>pegou o livro</w:t>
       </w:r>
       <w:r>
         <w:t xml:space="preserve">. </w:t>
@@ -129,10 +126,7 @@
         <w:t>Devolução de livros:</w:t>
       </w:r>
       <w:r>
-        <w:t xml:space="preserve"> Os usuários devolvem os livros emprestados</w:t>
-      </w:r>
-      <w:r>
-        <w:t>. O sistema registra a devoluçã</w:t>
+        <w:t xml:space="preserve"> Os usuários devolvem os livros emprestados. O sistema registra a devoluçã</w:t>
       </w:r>
       <w:r>
         <w:t>o</w:t>
@@ -169,10 +163,7 @@
         <w:t xml:space="preserve"> </w:t>
       </w:r>
       <w:r>
-        <w:t>de todos os livros na biblioteca, incluindo detalhes como</w:t>
-      </w:r>
-      <w:r>
-        <w:t xml:space="preserve"> status de disponibilidade</w:t>
+        <w:t>de todos os livros na biblioteca, incluindo detalhes como status de disponibilidade</w:t>
       </w:r>
       <w:r>
         <w:t xml:space="preserve"> e categoria do livro</w:t>
@@ -230,10 +221,7 @@
         <w:t>Afiliados:</w:t>
       </w:r>
       <w:r>
-        <w:t xml:space="preserve"> </w:t>
-      </w:r>
-      <w:r>
-        <w:t xml:space="preserve">O sistema permite que a biblioteca </w:t>
+        <w:t xml:space="preserve"> O sistema permite que a biblioteca </w:t>
       </w:r>
       <w:r>
         <w:t>cadastre novos afiliados</w:t>
@@ -262,22 +250,10 @@
         <w:rPr>
           <w:b/>
         </w:rPr>
-        <w:t>Livros</w:t>
-      </w:r>
-      <w:r>
-        <w:rPr>
-          <w:b/>
-        </w:rPr>
-        <w:t>:</w:t>
-      </w:r>
-      <w:r>
-        <w:t xml:space="preserve"> O sistema permite que a biblioteca cadastre novos </w:t>
-      </w:r>
-      <w:r>
-        <w:t>livros</w:t>
-      </w:r>
-      <w:r>
-        <w:t>.</w:t>
+        <w:t>Livros:</w:t>
+      </w:r>
+      <w:r>
+        <w:t xml:space="preserve"> O sistema permite que a biblioteca cadastre novos livros.</w:t>
       </w:r>
     </w:p>
     <w:p>
@@ -326,13 +302,7 @@
         <w:rPr>
           <w:b/>
         </w:rPr>
-        <w:t>C</w:t>
-      </w:r>
-      <w:r>
-        <w:rPr>
-          <w:b/>
-        </w:rPr>
-        <w:t>ategoria e categorias dos livros:</w:t>
+        <w:t>Categoria e categorias dos livros:</w:t>
       </w:r>
       <w:r>
         <w:t xml:space="preserve"> O sistema organiza os livros em categorias ou classificações para facilitar a busca e a navegação. Os bibliotecários podem atribuir categorias aos livros com base em gênero, assunto, autor, idioma e etc.</w:t>
@@ -434,10 +404,7 @@
         <w:t>afiliados</w:t>
       </w:r>
       <w:r>
-        <w:t xml:space="preserve"> se cadastrem na biblioteca</w:t>
-      </w:r>
-      <w:r>
-        <w:t xml:space="preserve">. Isso facilita o controle de quem são os usuários ativos da biblioteca, além de possibilitar o acompanhamento de suas atividades de empréstimo e devolução. </w:t>
+        <w:t xml:space="preserve"> se cadastrem na biblioteca. Isso facilita o controle de quem são os usuários ativos da biblioteca, além de possibilitar o acompanhamento de suas atividades de empréstimo e devolução. </w:t>
       </w:r>
     </w:p>
     <w:p>
@@ -462,10 +429,7 @@
         <w:t>Mostrar todos os afiliados:</w:t>
       </w:r>
       <w:r>
-        <w:t xml:space="preserve"> Permite que os bibliotecários visualizem uma lista de todos os afiliados cadastrados na biblioteca</w:t>
-      </w:r>
-      <w:r>
-        <w:t xml:space="preserve">. Isso oferece uma visão geral dos parceiros da biblioteca e facilita a comunicação e o gerenciamento das relações com eles. </w:t>
+        <w:t xml:space="preserve"> Permite que os bibliotecários visualizem uma lista de todos os afiliados cadastrados na biblioteca. Isso oferece uma visão geral dos parceiros da biblioteca e facilita a comunicação e o gerenciamento das relações com eles. </w:t>
       </w:r>
     </w:p>
     <w:p>
@@ -490,13 +454,7 @@
         <w:t>Editar um cadastro de afiliado:</w:t>
       </w:r>
       <w:r>
-        <w:t xml:space="preserve"> Permite que os bibliotecários editem </w:t>
-      </w:r>
-      <w:r>
-        <w:t>um afiliado existente</w:t>
-      </w:r>
-      <w:r>
-        <w:t xml:space="preserve">. Isso garante que os registros estejam sempre atualizados e precisos, facilitando a comunicação e o gerenciamento das relações com os afiliados. </w:t>
+        <w:t xml:space="preserve"> Permite que os bibliotecários editem um afiliado existente. Isso garante que os registros estejam sempre atualizados e precisos, facilitando a comunicação e o gerenciamento das relações com os afiliados. </w:t>
       </w:r>
     </w:p>
     <w:p>
@@ -610,13 +568,7 @@
         <w:t>Cadastro de novo livro:</w:t>
       </w:r>
       <w:r>
-        <w:t xml:space="preserve"> </w:t>
-      </w:r>
-      <w:r>
-        <w:t>Permite que os bibliotecários cadastrem novos livros na biblioteca</w:t>
-      </w:r>
-      <w:r>
-        <w:t xml:space="preserve">. Isso mantém o acervo atualizado e fornece aos usuários acesso a uma variedade de materiais de leitura. </w:t>
+        <w:t xml:space="preserve"> Permite que os bibliotecários cadastrem novos livros na biblioteca. Isso mantém o acervo atualizado e fornece aos usuários acesso a uma variedade de materiais de leitura. </w:t>
       </w:r>
     </w:p>
     <w:p>
@@ -646,10 +598,7 @@
         <w:t>cadastrados</w:t>
       </w:r>
       <w:r>
-        <w:t xml:space="preserve"> na biblioteca</w:t>
-      </w:r>
-      <w:r>
-        <w:t xml:space="preserve">. Isso facilita a busca e o gerenciamento do acervo da biblioteca. </w:t>
+        <w:t xml:space="preserve"> na biblioteca. Isso facilita a busca e o gerenciamento do acervo da biblioteca. </w:t>
       </w:r>
     </w:p>
     <w:p>
@@ -673,10 +622,7 @@
         <w:t>Editar um cadastro de livro:</w:t>
       </w:r>
       <w:r>
-        <w:t xml:space="preserve"> Permite que os bibliotecários editem as informações de um livro existente na biblioteca</w:t>
-      </w:r>
-      <w:r>
-        <w:t xml:space="preserve">. Isso garante que os registros dos livros estejam sempre atualizados e precisos, facilitando o gerenciamento do acervo. </w:t>
+        <w:t xml:space="preserve"> Permite que os bibliotecários editem as informações de um livro existente na biblioteca. Isso garante que os registros dos livros estejam sempre atualizados e precisos, facilitando o gerenciamento do acervo. </w:t>
       </w:r>
     </w:p>
     <w:p>
@@ -795,10 +741,7 @@
         <w:t>Editar um cadastro de status dos livros:</w:t>
       </w:r>
       <w:r>
-        <w:t xml:space="preserve"> </w:t>
-      </w:r>
-      <w:r>
-        <w:t xml:space="preserve">Permite que os bibliotecários editem as informações de um status existente, como seu nome ou descrição. Isso oferece a flexibilidade de ajustar os status conforme necessário, de acordo com as políticas e procedimentos da biblioteca. </w:t>
+        <w:t xml:space="preserve"> Permite que os bibliotecários editem as informações de um status existente, como seu nome ou descrição. Isso oferece a flexibilidade de ajustar os status conforme necessário, de acordo com as políticas e procedimentos da biblioteca. </w:t>
       </w:r>
     </w:p>
     <w:p>
@@ -908,10 +851,7 @@
         <w:t>Editar um cadastro de categorias dos livros:</w:t>
       </w:r>
       <w:r>
-        <w:t xml:space="preserve"> Permite que os bibliotecários editem as informações de uma categoria existente</w:t>
-      </w:r>
-      <w:r>
-        <w:t xml:space="preserve">. Isso oferece a flexibilidade de ajustar as categorias conforme necessário, seja para corrigir erros, atualizar informações ou refinar a estrutura de classificação dos livros, garantindo que a organização do acervo permaneça precisa e relevante ao longo do tempo. </w:t>
+        <w:t xml:space="preserve"> Permite que os bibliotecários editem as informações de uma categoria existente. Isso oferece a flexibilidade de ajustar as categorias conforme necessário, seja para corrigir erros, atualizar informações ou refinar a estrutura de classificação dos livros, garantindo que a organização do acervo permaneça precisa e relevante ao longo do tempo. </w:t>
       </w:r>
     </w:p>
     <w:p>
@@ -940,19 +880,148 @@
     </w:p>
     <w:p>
       <w:pPr>
+        <w:pStyle w:val="Ttulo1"/>
+      </w:pPr>
+      <w:r>
+        <w:t xml:space="preserve"> </w:t>
+      </w:r>
+      <w:r>
+        <w:t xml:space="preserve">INVENTÁRIO </w:t>
+      </w:r>
+    </w:p>
+    <w:p>
+      <w:pPr>
+        <w:spacing w:after="154" w:line="259" w:lineRule="auto"/>
+        <w:ind w:left="57" w:right="0" w:firstLine="0"/>
+        <w:jc w:val="center"/>
+      </w:pPr>
+      <w:r>
+        <w:rPr>
+          <w:b/>
+        </w:rPr>
+        <w:t xml:space="preserve"> </w:t>
+      </w:r>
+    </w:p>
+    <w:p>
+      <w:pPr>
+        <w:ind w:left="-5" w:right="0"/>
+      </w:pPr>
+      <w:r>
+        <w:rPr>
+          <w:b/>
+        </w:rPr>
+        <w:t>Incluir inventário:</w:t>
+      </w:r>
+      <w:r>
+        <w:t xml:space="preserve"> Permite que os bibliotecários adicionem novos livros ao inventário da biblioteca. Isso mantém o inventário atualizado e reflete com precisão os itens disponíveis na biblioteca. </w:t>
+      </w:r>
+    </w:p>
+    <w:p>
+      <w:pPr>
+        <w:spacing w:after="158" w:line="259" w:lineRule="auto"/>
+        <w:ind w:left="0" w:right="0" w:firstLine="0"/>
+        <w:jc w:val="left"/>
+      </w:pPr>
+      <w:r>
+        <w:t xml:space="preserve"> </w:t>
+      </w:r>
+    </w:p>
+    <w:p>
+      <w:pPr>
+        <w:ind w:left="-5" w:right="0"/>
+      </w:pPr>
+      <w:r>
+        <w:rPr>
+          <w:b/>
+        </w:rPr>
+        <w:t>Consultar inventário:</w:t>
+      </w:r>
+      <w:r>
+        <w:t xml:space="preserve"> Permite que os bibliotecários consultem o inventário completo da biblioteca, visualizando uma lista detalhada de todos os livros disponíveis. Isso facilita o gerenciamento do acervo e auxilia os usuários na busca por materiais específicos. </w:t>
+      </w:r>
+    </w:p>
+    <w:p>
+      <w:pPr>
+        <w:spacing w:line="259" w:lineRule="auto"/>
+        <w:ind w:left="0" w:right="0" w:firstLine="0"/>
+        <w:jc w:val="left"/>
+      </w:pPr>
+      <w:r>
+        <w:t xml:space="preserve"> </w:t>
+      </w:r>
+    </w:p>
+    <w:p>
+      <w:pPr>
+        <w:ind w:left="-5" w:right="0"/>
+      </w:pPr>
+      <w:r>
+        <w:rPr>
+          <w:b/>
+        </w:rPr>
+        <w:t>Editar inventário:</w:t>
+      </w:r>
+      <w:r>
+        <w:t xml:space="preserve"> Permite que os bibliotecários editem as informações de um livro existente no inventário. Isso garante que os registros dos livros estejam sempre atualizados e precisos, refletindo com precisão o estado atual do acervo da biblioteca. </w:t>
+      </w:r>
+    </w:p>
+    <w:p>
+      <w:pPr>
+        <w:spacing w:line="259" w:lineRule="auto"/>
+        <w:ind w:left="0" w:right="0" w:firstLine="0"/>
+        <w:jc w:val="left"/>
+      </w:pPr>
+      <w:r>
+        <w:t xml:space="preserve"> </w:t>
+      </w:r>
+    </w:p>
+    <w:p>
+      <w:pPr>
+        <w:ind w:left="-5" w:right="0"/>
+      </w:pPr>
+      <w:r>
+        <w:rPr>
+          <w:b/>
+        </w:rPr>
+        <w:t>Excluir inventário:</w:t>
+      </w:r>
+      <w:r>
+        <w:t xml:space="preserve"> Permite que os bibliotecários removam um livro do inventário da biblioteca, caso não seja mais necessário ou esteja duplicado. Isso garante que apenas os livros relevantes e ativos permaneçam no inventário, mantendo-o organizado e atualizado. </w:t>
+      </w:r>
+    </w:p>
+    <w:p>
+      <w:pPr>
+        <w:spacing w:after="0" w:line="259" w:lineRule="auto"/>
+        <w:ind w:left="0" w:right="0" w:firstLine="0"/>
+        <w:jc w:val="left"/>
+      </w:pPr>
+      <w:r>
+        <w:rPr>
+          <w:rFonts w:ascii="Calibri" w:eastAsia="Calibri" w:hAnsi="Calibri" w:cs="Calibri"/>
+          <w:sz w:val="22"/>
+        </w:rPr>
+        <w:t xml:space="preserve"> </w:t>
+      </w:r>
+    </w:p>
+    <w:p>
+      <w:pPr>
         <w:spacing w:after="159" w:line="259" w:lineRule="auto"/>
         <w:ind w:left="0" w:right="0" w:firstLine="0"/>
         <w:jc w:val="left"/>
       </w:pPr>
-      <w:r>
-        <w:t xml:space="preserve"> </w:t>
-      </w:r>
+    </w:p>
+    <w:p>
+      <w:pPr>
+        <w:spacing w:after="159" w:line="259" w:lineRule="auto"/>
+        <w:ind w:left="0" w:right="0" w:firstLine="0"/>
+        <w:jc w:val="left"/>
+      </w:pPr>
     </w:p>
     <w:p>
       <w:pPr>
         <w:pStyle w:val="Ttulo1"/>
       </w:pPr>
       <w:r>
+        <w:lastRenderedPageBreak/>
         <w:t xml:space="preserve">EMPRÉSTIMO E DEVOLUÇÃO </w:t>
       </w:r>
     </w:p>
@@ -999,10 +1068,7 @@
         <w:t>Consultar empréstimo e devolução:</w:t>
       </w:r>
       <w:r>
-        <w:t xml:space="preserve"> </w:t>
-      </w:r>
-      <w:r>
-        <w:t>Permite que os bibliotecários consultem o histórico de empréstimos e devoluções d</w:t>
+        <w:t xml:space="preserve"> Permite que os bibliotecários consultem o histórico de empréstimos e devoluções d</w:t>
       </w:r>
       <w:r>
         <w:t xml:space="preserve">os </w:t>
@@ -1020,10 +1086,7 @@
         <w:t xml:space="preserve"> e</w:t>
       </w:r>
       <w:r>
-        <w:t xml:space="preserve"> quando</w:t>
-      </w:r>
-      <w:r>
-        <w:t xml:space="preserve">, além de facilitar a identificação de itens em atraso. </w:t>
+        <w:t xml:space="preserve"> quando, além de facilitar a identificação de itens em atraso. </w:t>
       </w:r>
     </w:p>
     <w:p>
@@ -1082,7 +1145,6 @@
         <w:rPr>
           <w:b/>
         </w:rPr>
-        <w:lastRenderedPageBreak/>
         <w:t>Excluir empréstimo e devolução:</w:t>
       </w:r>
       <w:r>
@@ -1098,139 +1160,6 @@
       <w:r>
         <w:rPr>
           <w:b/>
-        </w:rPr>
-        <w:t xml:space="preserve"> </w:t>
-      </w:r>
-    </w:p>
-    <w:p>
-      <w:pPr>
-        <w:pStyle w:val="Ttulo1"/>
-      </w:pPr>
-      <w:r>
-        <w:t xml:space="preserve">INVENTÁRIO </w:t>
-      </w:r>
-    </w:p>
-    <w:p>
-      <w:pPr>
-        <w:spacing w:after="154" w:line="259" w:lineRule="auto"/>
-        <w:ind w:left="57" w:right="0" w:firstLine="0"/>
-        <w:jc w:val="center"/>
-      </w:pPr>
-      <w:r>
-        <w:rPr>
-          <w:b/>
-        </w:rPr>
-        <w:t xml:space="preserve"> </w:t>
-      </w:r>
-    </w:p>
-    <w:p>
-      <w:pPr>
-        <w:ind w:left="-5" w:right="0"/>
-      </w:pPr>
-      <w:r>
-        <w:rPr>
-          <w:b/>
-        </w:rPr>
-        <w:t>Incluir inventário:</w:t>
-      </w:r>
-      <w:r>
-        <w:t xml:space="preserve"> </w:t>
-      </w:r>
-      <w:r>
-        <w:t>Permite que os bibliotecários adicionem novos livros ao inventário da biblioteca</w:t>
-      </w:r>
-      <w:r>
-        <w:t xml:space="preserve">. Isso mantém o inventário atualizado e reflete com precisão os itens disponíveis na biblioteca. </w:t>
-      </w:r>
-    </w:p>
-    <w:p>
-      <w:pPr>
-        <w:spacing w:after="158" w:line="259" w:lineRule="auto"/>
-        <w:ind w:left="0" w:right="0" w:firstLine="0"/>
-        <w:jc w:val="left"/>
-      </w:pPr>
-      <w:r>
-        <w:t xml:space="preserve"> </w:t>
-      </w:r>
-    </w:p>
-    <w:p>
-      <w:pPr>
-        <w:ind w:left="-5" w:right="0"/>
-      </w:pPr>
-      <w:r>
-        <w:rPr>
-          <w:b/>
-        </w:rPr>
-        <w:t>Consultar inventário:</w:t>
-      </w:r>
-      <w:r>
-        <w:t xml:space="preserve"> Permite que os bibliotecários consultem o inventário completo da biblioteca, visualizando uma lista detalhada de todos os livros disponíveis</w:t>
-      </w:r>
-      <w:r>
-        <w:t xml:space="preserve">. Isso facilita o gerenciamento do acervo e auxilia os usuários na busca por materiais específicos. </w:t>
-      </w:r>
-    </w:p>
-    <w:p>
-      <w:pPr>
-        <w:spacing w:line="259" w:lineRule="auto"/>
-        <w:ind w:left="0" w:right="0" w:firstLine="0"/>
-        <w:jc w:val="left"/>
-      </w:pPr>
-      <w:r>
-        <w:t xml:space="preserve"> </w:t>
-      </w:r>
-    </w:p>
-    <w:p>
-      <w:pPr>
-        <w:ind w:left="-5" w:right="0"/>
-      </w:pPr>
-      <w:r>
-        <w:rPr>
-          <w:b/>
-        </w:rPr>
-        <w:t>Editar inventário:</w:t>
-      </w:r>
-      <w:r>
-        <w:t xml:space="preserve"> Permite que os bibliotecários editem as informações de um livro existente no inventário</w:t>
-      </w:r>
-      <w:r>
-        <w:t xml:space="preserve">. Isso garante que os registros dos livros estejam sempre atualizados e precisos, refletindo com precisão o estado atual do acervo da biblioteca. </w:t>
-      </w:r>
-    </w:p>
-    <w:p>
-      <w:pPr>
-        <w:spacing w:line="259" w:lineRule="auto"/>
-        <w:ind w:left="0" w:right="0" w:firstLine="0"/>
-        <w:jc w:val="left"/>
-      </w:pPr>
-      <w:r>
-        <w:t xml:space="preserve"> </w:t>
-      </w:r>
-    </w:p>
-    <w:p>
-      <w:pPr>
-        <w:ind w:left="-5" w:right="0"/>
-      </w:pPr>
-      <w:r>
-        <w:rPr>
-          <w:b/>
-        </w:rPr>
-        <w:t>Excluir inventário:</w:t>
-      </w:r>
-      <w:r>
-        <w:t xml:space="preserve"> Permite que os bibliotecários removam um livro do inventário da biblioteca, caso não seja mais necessário ou esteja duplicado. Isso garante que apenas os livros relevantes e ativos permaneçam no inventário, mantendo-o organizado e atualizado. </w:t>
-      </w:r>
-    </w:p>
-    <w:p>
-      <w:pPr>
-        <w:spacing w:after="0" w:line="259" w:lineRule="auto"/>
-        <w:ind w:left="0" w:right="0" w:firstLine="0"/>
-        <w:jc w:val="left"/>
-      </w:pPr>
-      <w:r>
-        <w:rPr>
-          <w:rFonts w:ascii="Calibri" w:eastAsia="Calibri" w:hAnsi="Calibri" w:cs="Calibri"/>
-          <w:sz w:val="22"/>
         </w:rPr>
         <w:t xml:space="preserve"> </w:t>
       </w:r>
@@ -1262,13 +1191,7 @@
         <w:ind w:left="-5" w:right="0"/>
       </w:pPr>
       <w:r>
-        <w:t xml:space="preserve">Impressões permite que o usuário </w:t>
-      </w:r>
-      <w:r>
-        <w:t>do sistema imprima e emita notas de afiliados, livros, status dos livros</w:t>
-      </w:r>
-      <w:r>
-        <w:t xml:space="preserve">, categorias dos livros, empréstimos e devoluções e inventário.  </w:t>
+        <w:t xml:space="preserve">Impressões permite que o usuário do sistema imprima e emita notas de afiliados, livros, status dos livros, categorias dos livros, empréstimos e devoluções e inventário.  </w:t>
       </w:r>
     </w:p>
     <w:sectPr>
